--- a/Wireframe_Documentaion_Corrspell_v0.docx
+++ b/Wireframe_Documentaion_Corrspell_v0.docx
@@ -377,169 +377,53 @@
           <w:u w:val="single"/>
         </w:rPr>
       </w:pPr>
-      <w:r>
-        <w:rPr>
-          <w:color w:val="222A35"/>
-          <w:sz w:val="32"/>
-          <w:szCs w:val="14"/>
-          <w:u w:val="single"/>
-        </w:rPr>
-        <w:t>Home Page</w:t>
-      </w:r>
-    </w:p>
-    <w:p>
-      <w:pPr>
-        <w:spacing w:after="0" w:line="259" w:lineRule="auto"/>
-        <w:ind w:left="0" w:right="1137" w:firstLine="0"/>
-        <w:rPr>
-          <w:color w:val="222A35"/>
-          <w:sz w:val="32"/>
-          <w:szCs w:val="14"/>
-          <w:u w:val="single"/>
-        </w:rPr>
-      </w:pPr>
-    </w:p>
-    <w:p>
-      <w:pPr>
-        <w:spacing w:after="0" w:line="259" w:lineRule="auto"/>
-        <w:ind w:left="0" w:right="1137" w:firstLine="0"/>
-        <w:rPr>
-          <w:color w:val="222A35"/>
-          <w:sz w:val="24"/>
-          <w:szCs w:val="10"/>
-        </w:rPr>
-      </w:pPr>
-      <w:r>
-        <w:rPr>
-          <w:color w:val="222A35"/>
-          <w:sz w:val="24"/>
-          <w:szCs w:val="10"/>
+    </w:p>
+    <w:p>
+      <w:pPr>
+        <w:spacing w:after="0" w:line="259" w:lineRule="auto"/>
+        <w:ind w:left="0" w:right="1137" w:firstLine="0"/>
+        <w:rPr>
+          <w:color w:val="222A35"/>
+          <w:sz w:val="32"/>
+          <w:szCs w:val="14"/>
+          <w:u w:val="single"/>
+        </w:rPr>
+      </w:pPr>
+      <w:r>
+        <w:rPr>
+          <w:color w:val="222A35"/>
+          <w:sz w:val="32"/>
+          <w:szCs w:val="14"/>
+          <w:u w:val="single"/>
+        </w:rPr>
+        <w:t>Render Dashboard:</w:t>
+      </w:r>
+    </w:p>
+    <w:p>
+      <w:pPr>
+        <w:spacing w:after="0" w:line="259" w:lineRule="auto"/>
+        <w:ind w:left="0" w:right="1137" w:firstLine="0"/>
+        <w:rPr>
+          <w:color w:val="222A35"/>
+          <w:sz w:val="32"/>
+          <w:szCs w:val="14"/>
+          <w:u w:val="single"/>
+        </w:rPr>
+      </w:pPr>
+      <w:r>
+        <w:rPr>
+          <w:noProof/>
+          <w:color w:val="222A35"/>
+          <w:sz w:val="32"/>
+          <w:szCs w:val="14"/>
+          <w:u w:val="single"/>
         </w:rPr>
         <w:lastRenderedPageBreak/>
-        <w:t>Input Text Box: A text box where users can input a sentence or phrase with spelling errors.</w:t>
-      </w:r>
-    </w:p>
-    <w:p>
-      <w:pPr>
-        <w:spacing w:after="0" w:line="259" w:lineRule="auto"/>
-        <w:ind w:left="0" w:right="1137" w:firstLine="0"/>
-        <w:rPr>
-          <w:color w:val="222A35"/>
-          <w:sz w:val="24"/>
-          <w:szCs w:val="10"/>
-        </w:rPr>
-      </w:pPr>
-      <w:r>
-        <w:rPr>
-          <w:color w:val="222A35"/>
-          <w:sz w:val="24"/>
-          <w:szCs w:val="10"/>
-        </w:rPr>
-        <w:t>"Predict" Button: A button to initiate the spelling correction process.</w:t>
-      </w:r>
-    </w:p>
-    <w:p>
-      <w:pPr>
-        <w:spacing w:after="0" w:line="259" w:lineRule="auto"/>
-        <w:ind w:left="0" w:right="1137" w:firstLine="0"/>
-        <w:rPr>
-          <w:color w:val="222A35"/>
-          <w:sz w:val="24"/>
-          <w:szCs w:val="10"/>
-        </w:rPr>
-      </w:pPr>
-      <w:r>
-        <w:rPr>
-          <w:color w:val="222A35"/>
-          <w:sz w:val="24"/>
-          <w:szCs w:val="10"/>
-        </w:rPr>
-        <w:t>Results Box: An area to display the corrected sentence or phrase.</w:t>
-      </w:r>
-    </w:p>
-    <w:p>
-      <w:pPr>
-        <w:spacing w:after="0" w:line="259" w:lineRule="auto"/>
-        <w:ind w:left="0" w:right="1137" w:firstLine="0"/>
-        <w:rPr>
-          <w:color w:val="222A35"/>
-          <w:sz w:val="32"/>
-          <w:szCs w:val="14"/>
-          <w:u w:val="single"/>
-        </w:rPr>
-      </w:pPr>
-      <w:r>
-        <w:rPr>
-          <w:color w:val="222A35"/>
-          <w:sz w:val="32"/>
-          <w:szCs w:val="14"/>
-          <w:u w:val="single"/>
-        </w:rPr>
-        <w:t>Workflow</w:t>
-      </w:r>
-      <w:r>
-        <w:rPr>
-          <w:color w:val="222A35"/>
-          <w:sz w:val="32"/>
-          <w:szCs w:val="14"/>
-          <w:u w:val="single"/>
-        </w:rPr>
-        <w:t>:</w:t>
-      </w:r>
-    </w:p>
-    <w:p>
-      <w:pPr>
-        <w:spacing w:after="0" w:line="259" w:lineRule="auto"/>
-        <w:ind w:left="0" w:right="1137" w:firstLine="0"/>
-        <w:rPr>
-          <w:color w:val="222A35"/>
-          <w:sz w:val="32"/>
-          <w:szCs w:val="14"/>
-          <w:u w:val="single"/>
-        </w:rPr>
-      </w:pPr>
-    </w:p>
-    <w:p>
-      <w:pPr>
-        <w:spacing w:after="0" w:line="259" w:lineRule="auto"/>
-        <w:ind w:left="0" w:right="1137" w:firstLine="0"/>
-        <w:rPr>
-          <w:color w:val="222A35"/>
-          <w:sz w:val="24"/>
-          <w:szCs w:val="10"/>
-        </w:rPr>
-      </w:pPr>
-      <w:r>
-        <w:rPr>
-          <w:color w:val="222A35"/>
-          <w:sz w:val="24"/>
-          <w:szCs w:val="10"/>
-        </w:rPr>
-        <w:t>User inputs a sentence with spelling errors into the "Input Text Box."</w:t>
-      </w:r>
-    </w:p>
-    <w:p>
-      <w:pPr>
-        <w:spacing w:after="0" w:line="259" w:lineRule="auto"/>
-        <w:ind w:left="0" w:right="1137" w:firstLine="0"/>
-        <w:rPr>
-          <w:color w:val="222A35"/>
-          <w:sz w:val="24"/>
-          <w:szCs w:val="10"/>
-        </w:rPr>
-      </w:pPr>
-      <w:r>
-        <w:rPr>
-          <w:noProof/>
-          <w:color w:val="222A35"/>
-          <w:sz w:val="24"/>
-          <w:szCs w:val="10"/>
-        </w:rPr>
         <w:drawing>
-          <wp:inline distT="0" distB="0" distL="0" distR="0" wp14:anchorId="387665A9" wp14:editId="170BE347">
-            <wp:extent cx="6510020" cy="3236595"/>
-            <wp:effectExtent l="0" t="0" r="5080" b="1905"/>
-            <wp:docPr id="1757946106" name="Picture 2" descr="Spelling Corrector Project and 9 more pages - Personal - Microsoft​ Edge"/>
+          <wp:inline distT="0" distB="0" distL="0" distR="0" wp14:anchorId="06FAA2B4" wp14:editId="724F6EE2">
+            <wp:extent cx="5833110" cy="2720050"/>
+            <wp:effectExtent l="0" t="0" r="0" b="4445"/>
+            <wp:docPr id="208411407" name="Picture 2"/>
             <wp:cNvGraphicFramePr>
               <a:graphicFrameLocks xmlns:a="http://schemas.openxmlformats.org/drawingml/2006/main" noChangeAspect="1"/>
             </wp:cNvGraphicFramePr>
@@ -547,10 +431,10 @@
               <a:graphicData uri="http://schemas.openxmlformats.org/drawingml/2006/picture">
                 <pic:pic xmlns:pic="http://schemas.openxmlformats.org/drawingml/2006/picture">
                   <pic:nvPicPr>
-                    <pic:cNvPr id="1757946106" name="Picture 1757946106" descr="Spelling Corrector Project and 9 more pages - Personal - Microsoft​ Edge"/>
+                    <pic:cNvPr id="208411407" name="Picture 208411407"/>
                     <pic:cNvPicPr/>
                   </pic:nvPicPr>
-                  <pic:blipFill rotWithShape="1">
+                  <pic:blipFill>
                     <a:blip r:embed="rId5" cstate="print">
                       <a:extLst>
                         <a:ext uri="{28A0092B-C50C-407E-A947-70E740481C1C}">
@@ -558,25 +442,324 @@
                         </a:ext>
                       </a:extLst>
                     </a:blip>
-                    <a:srcRect t="6253"/>
-                    <a:stretch/>
+                    <a:stretch>
+                      <a:fillRect/>
+                    </a:stretch>
                   </pic:blipFill>
-                  <pic:spPr bwMode="auto">
+                  <pic:spPr>
                     <a:xfrm>
                       <a:off x="0" y="0"/>
-                      <a:ext cx="6510020" cy="3236595"/>
+                      <a:ext cx="5845425" cy="2725793"/>
                     </a:xfrm>
                     <a:prstGeom prst="rect">
                       <a:avLst/>
                     </a:prstGeom>
-                    <a:ln>
-                      <a:noFill/>
-                    </a:ln>
-                    <a:extLst>
-                      <a:ext uri="{53640926-AAD7-44D8-BBD7-CCE9431645EC}">
-                        <a14:shadowObscured xmlns:a14="http://schemas.microsoft.com/office/drawing/2010/main"/>
-                      </a:ext>
-                    </a:extLst>
+                  </pic:spPr>
+                </pic:pic>
+              </a:graphicData>
+            </a:graphic>
+          </wp:inline>
+        </w:drawing>
+      </w:r>
+    </w:p>
+    <w:p>
+      <w:pPr>
+        <w:spacing w:after="0" w:line="259" w:lineRule="auto"/>
+        <w:ind w:left="0" w:right="1137" w:firstLine="0"/>
+        <w:rPr>
+          <w:color w:val="222A35"/>
+          <w:sz w:val="32"/>
+          <w:szCs w:val="14"/>
+          <w:u w:val="single"/>
+        </w:rPr>
+      </w:pPr>
+      <w:r>
+        <w:rPr>
+          <w:color w:val="222A35"/>
+          <w:sz w:val="32"/>
+          <w:szCs w:val="14"/>
+          <w:u w:val="single"/>
+        </w:rPr>
+        <w:t>Web app configuration:</w:t>
+      </w:r>
+    </w:p>
+    <w:p>
+      <w:pPr>
+        <w:spacing w:after="0" w:line="259" w:lineRule="auto"/>
+        <w:ind w:left="0" w:right="1137" w:firstLine="0"/>
+        <w:rPr>
+          <w:color w:val="222A35"/>
+          <w:sz w:val="32"/>
+          <w:szCs w:val="14"/>
+          <w:u w:val="single"/>
+        </w:rPr>
+      </w:pPr>
+      <w:r>
+        <w:rPr>
+          <w:noProof/>
+          <w:color w:val="222A35"/>
+          <w:sz w:val="32"/>
+          <w:szCs w:val="14"/>
+          <w:u w:val="single"/>
+        </w:rPr>
+        <w:drawing>
+          <wp:inline distT="0" distB="0" distL="0" distR="0" wp14:anchorId="04FB4A0A" wp14:editId="2FC34C36">
+            <wp:extent cx="5873750" cy="2471195"/>
+            <wp:effectExtent l="0" t="0" r="0" b="5715"/>
+            <wp:docPr id="1868671118" name="Picture 3"/>
+            <wp:cNvGraphicFramePr>
+              <a:graphicFrameLocks xmlns:a="http://schemas.openxmlformats.org/drawingml/2006/main" noChangeAspect="1"/>
+            </wp:cNvGraphicFramePr>
+            <a:graphic xmlns:a="http://schemas.openxmlformats.org/drawingml/2006/main">
+              <a:graphicData uri="http://schemas.openxmlformats.org/drawingml/2006/picture">
+                <pic:pic xmlns:pic="http://schemas.openxmlformats.org/drawingml/2006/picture">
+                  <pic:nvPicPr>
+                    <pic:cNvPr id="1868671118" name="Picture 1868671118"/>
+                    <pic:cNvPicPr/>
+                  </pic:nvPicPr>
+                  <pic:blipFill>
+                    <a:blip r:embed="rId6" cstate="print">
+                      <a:extLst>
+                        <a:ext uri="{28A0092B-C50C-407E-A947-70E740481C1C}">
+                          <a14:useLocalDpi xmlns:a14="http://schemas.microsoft.com/office/drawing/2010/main" val="0"/>
+                        </a:ext>
+                      </a:extLst>
+                    </a:blip>
+                    <a:stretch>
+                      <a:fillRect/>
+                    </a:stretch>
+                  </pic:blipFill>
+                  <pic:spPr>
+                    <a:xfrm>
+                      <a:off x="0" y="0"/>
+                      <a:ext cx="5886207" cy="2476436"/>
+                    </a:xfrm>
+                    <a:prstGeom prst="rect">
+                      <a:avLst/>
+                    </a:prstGeom>
+                  </pic:spPr>
+                </pic:pic>
+              </a:graphicData>
+            </a:graphic>
+          </wp:inline>
+        </w:drawing>
+      </w:r>
+    </w:p>
+    <w:p>
+      <w:pPr>
+        <w:spacing w:after="0" w:line="259" w:lineRule="auto"/>
+        <w:ind w:left="0" w:right="1137" w:firstLine="0"/>
+        <w:rPr>
+          <w:color w:val="222A35"/>
+          <w:sz w:val="32"/>
+          <w:szCs w:val="14"/>
+          <w:u w:val="single"/>
+        </w:rPr>
+      </w:pPr>
+    </w:p>
+    <w:p>
+      <w:pPr>
+        <w:spacing w:after="0" w:line="259" w:lineRule="auto"/>
+        <w:ind w:left="0" w:right="1137" w:firstLine="0"/>
+        <w:rPr>
+          <w:color w:val="222A35"/>
+          <w:sz w:val="32"/>
+          <w:szCs w:val="14"/>
+          <w:u w:val="single"/>
+        </w:rPr>
+      </w:pPr>
+      <w:r>
+        <w:rPr>
+          <w:color w:val="222A35"/>
+          <w:sz w:val="32"/>
+          <w:szCs w:val="14"/>
+          <w:u w:val="single"/>
+        </w:rPr>
+        <w:t>Home Page</w:t>
+      </w:r>
+    </w:p>
+    <w:p>
+      <w:pPr>
+        <w:spacing w:after="0" w:line="259" w:lineRule="auto"/>
+        <w:ind w:left="0" w:right="1137" w:firstLine="0"/>
+        <w:rPr>
+          <w:color w:val="222A35"/>
+          <w:sz w:val="32"/>
+          <w:szCs w:val="14"/>
+          <w:u w:val="single"/>
+        </w:rPr>
+      </w:pPr>
+    </w:p>
+    <w:p>
+      <w:pPr>
+        <w:spacing w:after="0" w:line="259" w:lineRule="auto"/>
+        <w:ind w:left="0" w:right="1137" w:firstLine="0"/>
+        <w:rPr>
+          <w:color w:val="222A35"/>
+          <w:sz w:val="24"/>
+          <w:szCs w:val="10"/>
+        </w:rPr>
+      </w:pPr>
+      <w:r>
+        <w:rPr>
+          <w:color w:val="222A35"/>
+          <w:sz w:val="24"/>
+          <w:szCs w:val="10"/>
+        </w:rPr>
+        <w:t>Input Text Box: A text box where users can input a sentence or phrase with spelling errors.</w:t>
+      </w:r>
+    </w:p>
+    <w:p>
+      <w:pPr>
+        <w:spacing w:after="0" w:line="259" w:lineRule="auto"/>
+        <w:ind w:left="0" w:right="1137" w:firstLine="0"/>
+        <w:rPr>
+          <w:color w:val="222A35"/>
+          <w:sz w:val="24"/>
+          <w:szCs w:val="10"/>
+        </w:rPr>
+      </w:pPr>
+      <w:r>
+        <w:rPr>
+          <w:color w:val="222A35"/>
+          <w:sz w:val="24"/>
+          <w:szCs w:val="10"/>
+        </w:rPr>
+        <w:t>"Predict" Button: A button to initiate the spelling correction process.</w:t>
+      </w:r>
+    </w:p>
+    <w:p>
+      <w:pPr>
+        <w:spacing w:after="0" w:line="259" w:lineRule="auto"/>
+        <w:ind w:left="0" w:right="1137" w:firstLine="0"/>
+        <w:rPr>
+          <w:color w:val="222A35"/>
+          <w:sz w:val="24"/>
+          <w:szCs w:val="10"/>
+        </w:rPr>
+      </w:pPr>
+      <w:r>
+        <w:rPr>
+          <w:color w:val="222A35"/>
+          <w:sz w:val="24"/>
+          <w:szCs w:val="10"/>
+        </w:rPr>
+        <w:t>Results Box: An area to display the corrected sentence or phrase.</w:t>
+      </w:r>
+    </w:p>
+    <w:p>
+      <w:pPr>
+        <w:spacing w:after="0" w:line="259" w:lineRule="auto"/>
+        <w:ind w:left="0" w:right="1137" w:firstLine="0"/>
+        <w:rPr>
+          <w:color w:val="222A35"/>
+          <w:sz w:val="32"/>
+          <w:szCs w:val="14"/>
+          <w:u w:val="single"/>
+        </w:rPr>
+      </w:pPr>
+      <w:r>
+        <w:rPr>
+          <w:color w:val="222A35"/>
+          <w:sz w:val="32"/>
+          <w:szCs w:val="14"/>
+          <w:u w:val="single"/>
+        </w:rPr>
+        <w:t>Workflow</w:t>
+      </w:r>
+      <w:r>
+        <w:rPr>
+          <w:color w:val="222A35"/>
+          <w:sz w:val="32"/>
+          <w:szCs w:val="14"/>
+          <w:u w:val="single"/>
+        </w:rPr>
+        <w:t>:</w:t>
+      </w:r>
+    </w:p>
+    <w:p>
+      <w:pPr>
+        <w:spacing w:after="0" w:line="259" w:lineRule="auto"/>
+        <w:ind w:left="0" w:right="1137" w:firstLine="0"/>
+        <w:rPr>
+          <w:color w:val="222A35"/>
+          <w:sz w:val="32"/>
+          <w:szCs w:val="14"/>
+          <w:u w:val="single"/>
+        </w:rPr>
+      </w:pPr>
+    </w:p>
+    <w:p>
+      <w:pPr>
+        <w:spacing w:after="0" w:line="259" w:lineRule="auto"/>
+        <w:ind w:left="0" w:right="1137" w:firstLine="0"/>
+        <w:rPr>
+          <w:color w:val="222A35"/>
+          <w:sz w:val="24"/>
+          <w:szCs w:val="10"/>
+        </w:rPr>
+      </w:pPr>
+      <w:r>
+        <w:rPr>
+          <w:color w:val="222A35"/>
+          <w:sz w:val="24"/>
+          <w:szCs w:val="10"/>
+        </w:rPr>
+        <w:t>User inputs a sentence with spelling errors into the "Input Text Box."</w:t>
+      </w:r>
+    </w:p>
+    <w:p>
+      <w:pPr>
+        <w:spacing w:after="0" w:line="259" w:lineRule="auto"/>
+        <w:ind w:left="0" w:right="1137" w:firstLine="0"/>
+        <w:rPr>
+          <w:color w:val="222A35"/>
+          <w:sz w:val="24"/>
+          <w:szCs w:val="10"/>
+        </w:rPr>
+      </w:pPr>
+      <w:r>
+        <w:rPr>
+          <w:noProof/>
+          <w:color w:val="222A35"/>
+          <w:sz w:val="24"/>
+          <w:szCs w:val="10"/>
+        </w:rPr>
+        <w:drawing>
+          <wp:inline distT="0" distB="0" distL="0" distR="0" wp14:anchorId="4A0DFBF0" wp14:editId="13DA10CD">
+            <wp:extent cx="6510020" cy="2992755"/>
+            <wp:effectExtent l="0" t="0" r="5080" b="0"/>
+            <wp:docPr id="570348268" name="Picture 1"/>
+            <wp:cNvGraphicFramePr>
+              <a:graphicFrameLocks xmlns:a="http://schemas.openxmlformats.org/drawingml/2006/main" noChangeAspect="1"/>
+            </wp:cNvGraphicFramePr>
+            <a:graphic xmlns:a="http://schemas.openxmlformats.org/drawingml/2006/main">
+              <a:graphicData uri="http://schemas.openxmlformats.org/drawingml/2006/picture">
+                <pic:pic xmlns:pic="http://schemas.openxmlformats.org/drawingml/2006/picture">
+                  <pic:nvPicPr>
+                    <pic:cNvPr id="570348268" name="Picture 570348268"/>
+                    <pic:cNvPicPr/>
+                  </pic:nvPicPr>
+                  <pic:blipFill>
+                    <a:blip r:embed="rId7" cstate="print">
+                      <a:extLst>
+                        <a:ext uri="{28A0092B-C50C-407E-A947-70E740481C1C}">
+                          <a14:useLocalDpi xmlns:a14="http://schemas.microsoft.com/office/drawing/2010/main" val="0"/>
+                        </a:ext>
+                      </a:extLst>
+                    </a:blip>
+                    <a:stretch>
+                      <a:fillRect/>
+                    </a:stretch>
+                  </pic:blipFill>
+                  <pic:spPr>
+                    <a:xfrm>
+                      <a:off x="0" y="0"/>
+                      <a:ext cx="6510020" cy="2992755"/>
+                    </a:xfrm>
+                    <a:prstGeom prst="rect">
+                      <a:avLst/>
+                    </a:prstGeom>
                   </pic:spPr>
                 </pic:pic>
               </a:graphicData>
@@ -750,7 +933,7 @@
                     <pic:cNvPicPr/>
                   </pic:nvPicPr>
                   <pic:blipFill rotWithShape="1">
-                    <a:blip r:embed="rId6" cstate="print">
+                    <a:blip r:embed="rId8" cstate="print">
                       <a:extLst>
                         <a:ext uri="{28A0092B-C50C-407E-A947-70E740481C1C}">
                           <a14:useLocalDpi xmlns:a14="http://schemas.microsoft.com/office/drawing/2010/main" val="0"/>
@@ -911,18 +1094,30 @@
         </w:rPr>
         <w:t xml:space="preserve"> </w:t>
       </w:r>
-      <w:r>
+    </w:p>
+    <w:p>
+      <w:pPr>
+        <w:spacing w:after="0" w:line="259" w:lineRule="auto"/>
+        <w:ind w:left="0" w:right="1137" w:firstLine="0"/>
         <w:rPr>
           <w:noProof/>
           <w:color w:val="222A35"/>
           <w:sz w:val="24"/>
           <w:szCs w:val="10"/>
         </w:rPr>
+      </w:pPr>
+      <w:r>
+        <w:rPr>
+          <w:noProof/>
+          <w:color w:val="222A35"/>
+          <w:sz w:val="24"/>
+          <w:szCs w:val="10"/>
+        </w:rPr>
         <w:drawing>
-          <wp:inline distT="0" distB="0" distL="0" distR="0" wp14:anchorId="4B93B4D9" wp14:editId="24A63354">
-            <wp:extent cx="6510020" cy="3452495"/>
-            <wp:effectExtent l="0" t="0" r="5080" b="0"/>
-            <wp:docPr id="1024272145" name="Picture 3" descr="Spelling Corrector Project and 9 more pages - Personal - Microsoft​ Edge"/>
+          <wp:inline distT="0" distB="0" distL="0" distR="0" wp14:anchorId="7B0C4386" wp14:editId="4894E9CC">
+            <wp:extent cx="6157595" cy="2743200"/>
+            <wp:effectExtent l="0" t="0" r="0" b="0"/>
+            <wp:docPr id="1195990083" name="Picture 4"/>
             <wp:cNvGraphicFramePr>
               <a:graphicFrameLocks xmlns:a="http://schemas.openxmlformats.org/drawingml/2006/main" noChangeAspect="1"/>
             </wp:cNvGraphicFramePr>
@@ -930,11 +1125,11 @@
               <a:graphicData uri="http://schemas.openxmlformats.org/drawingml/2006/picture">
                 <pic:pic xmlns:pic="http://schemas.openxmlformats.org/drawingml/2006/picture">
                   <pic:nvPicPr>
-                    <pic:cNvPr id="1024272145" name="Picture 1024272145" descr="Spelling Corrector Project and 9 more pages - Personal - Microsoft​ Edge"/>
+                    <pic:cNvPr id="1195990083" name="Picture 1195990083"/>
                     <pic:cNvPicPr/>
                   </pic:nvPicPr>
                   <pic:blipFill>
-                    <a:blip r:embed="rId7" cstate="print">
+                    <a:blip r:embed="rId9" cstate="print">
                       <a:extLst>
                         <a:ext uri="{28A0092B-C50C-407E-A947-70E740481C1C}">
                           <a14:useLocalDpi xmlns:a14="http://schemas.microsoft.com/office/drawing/2010/main" val="0"/>
@@ -948,7 +1143,7 @@
                   <pic:spPr>
                     <a:xfrm>
                       <a:off x="0" y="0"/>
-                      <a:ext cx="6510020" cy="3452495"/>
+                      <a:ext cx="6163387" cy="2745780"/>
                     </a:xfrm>
                     <a:prstGeom prst="rect">
                       <a:avLst/>
